--- a/src/assets/cv.docx
+++ b/src/assets/cv.docx
@@ -28,7 +28,7 @@
                   <wp:posOffset>306705</wp:posOffset>
                 </wp:positionV>
                 <wp:extent cx="1438275" cy="1038225"/>
-                <wp:effectExtent l="4445" t="4445" r="5080" b="5080"/>
+                <wp:effectExtent l="0" t="0" r="9525" b="9525"/>
                 <wp:wrapNone/>
                 <wp:docPr id="2" name="Pole tekstowe 2"/>
                 <wp:cNvGraphicFramePr/>
@@ -48,9 +48,7 @@
                           <a:schemeClr val="lt1"/>
                         </a:solidFill>
                         <a:ln w="6350">
-                          <a:solidFill>
-                            <a:prstClr val="black"/>
-                          </a:solidFill>
+                          <a:noFill/>
                         </a:ln>
                       </wps:spPr>
                       <wps:style>
@@ -149,9 +147,9 @@
           </mc:Choice>
           <mc:Fallback>
             <w:pict>
-              <v:shape id="_x0000_s1026" o:spid="_x0000_s1026" o:spt="202" type="#_x0000_t202" style="position:absolute;left:0pt;margin-left:-132.45pt;margin-top:24.15pt;height:81.75pt;width:113.25pt;z-index:251659264;mso-width-relative:page;mso-height-relative:page;" fillcolor="#FFFFFF [3201]" filled="t" stroked="t" coordsize="21600,21600" o:gfxdata="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">
+              <v:shape id="_x0000_s1026" o:spid="_x0000_s1026" o:spt="202" type="#_x0000_t202" style="position:absolute;left:0pt;margin-left:-132.45pt;margin-top:24.15pt;height:81.75pt;width:113.25pt;z-index:251659264;mso-width-relative:page;mso-height-relative:page;" fillcolor="#FFFFFF [3201]" filled="t" stroked="f" coordsize="21600,21600" o:gfxdata="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">
                 <v:fill on="t" focussize="0,0"/>
-                <v:stroke weight="0.5pt" color="#000000 [3204]" joinstyle="round"/>
+                <v:stroke on="f" weight="0.5pt"/>
                 <v:imagedata o:title=""/>
                 <o:lock v:ext="edit" aspectratio="f"/>
                 <v:textbox>
@@ -329,7 +327,7 @@
                   <wp:posOffset>167005</wp:posOffset>
                 </wp:positionV>
                 <wp:extent cx="1428750" cy="762635"/>
-                <wp:effectExtent l="4445" t="5080" r="14605" b="13335"/>
+                <wp:effectExtent l="0" t="0" r="0" b="18415"/>
                 <wp:wrapNone/>
                 <wp:docPr id="7" name="Pole tekstowe 7"/>
                 <wp:cNvGraphicFramePr/>
@@ -349,9 +347,7 @@
                           <a:schemeClr val="lt1"/>
                         </a:solidFill>
                         <a:ln w="6350">
-                          <a:solidFill>
-                            <a:prstClr val="black"/>
-                          </a:solidFill>
+                          <a:noFill/>
                         </a:ln>
                       </wps:spPr>
                       <wps:style>
@@ -458,9 +454,9 @@
           </mc:Choice>
           <mc:Fallback>
             <w:pict>
-              <v:shape id="_x0000_s1026" o:spid="_x0000_s1026" o:spt="202" type="#_x0000_t202" style="position:absolute;left:0pt;margin-left:-131.7pt;margin-top:13.15pt;height:60.05pt;width:112.5pt;z-index:251660288;mso-width-relative:page;mso-height-relative:page;" fillcolor="#FFFFFF [3201]" filled="t" stroked="t" coordsize="21600,21600" o:gfxdata="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">
+              <v:shape id="_x0000_s1026" o:spid="_x0000_s1026" o:spt="202" type="#_x0000_t202" style="position:absolute;left:0pt;margin-left:-131.7pt;margin-top:13.15pt;height:60.05pt;width:112.5pt;z-index:251660288;mso-width-relative:page;mso-height-relative:page;" fillcolor="#FFFFFF [3201]" filled="t" stroked="f" coordsize="21600,21600" o:gfxdata="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">
                 <v:fill on="t" focussize="0,0"/>
-                <v:stroke weight="0.5pt" color="#000000 [3204]" joinstyle="round"/>
+                <v:stroke on="f" weight="0.5pt"/>
                 <v:imagedata o:title=""/>
                 <o:lock v:ext="edit" aspectratio="f"/>
                 <v:textbox>
@@ -724,7 +720,7 @@
                   <wp:posOffset>96520</wp:posOffset>
                 </wp:positionV>
                 <wp:extent cx="1400175" cy="495300"/>
-                <wp:effectExtent l="4445" t="4445" r="5080" b="14605"/>
+                <wp:effectExtent l="0" t="0" r="9525" b="0"/>
                 <wp:wrapNone/>
                 <wp:docPr id="1" name="Pole tekstowe 1"/>
                 <wp:cNvGraphicFramePr/>
@@ -744,9 +740,7 @@
                           <a:schemeClr val="lt1"/>
                         </a:solidFill>
                         <a:ln w="6350">
-                          <a:solidFill>
-                            <a:prstClr val="black"/>
-                          </a:solidFill>
+                          <a:noFill/>
                         </a:ln>
                       </wps:spPr>
                       <wps:style>
@@ -805,9 +799,9 @@
           </mc:Choice>
           <mc:Fallback>
             <w:pict>
-              <v:shape id="_x0000_s1026" o:spid="_x0000_s1026" o:spt="202" type="#_x0000_t202" style="position:absolute;left:0pt;margin-left:-130.2pt;margin-top:7.6pt;height:39pt;width:110.25pt;z-index:251661312;mso-width-relative:page;mso-height-relative:page;" fillcolor="#FFFFFF [3201]" filled="t" stroked="t" coordsize="21600,21600" o:gfxdata="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">
+              <v:shape id="_x0000_s1026" o:spid="_x0000_s1026" o:spt="202" type="#_x0000_t202" style="position:absolute;left:0pt;margin-left:-130.2pt;margin-top:7.6pt;height:39pt;width:110.25pt;z-index:251661312;mso-width-relative:page;mso-height-relative:page;" fillcolor="#FFFFFF [3201]" filled="t" stroked="f" coordsize="21600,21600" o:gfxdata="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">
                 <v:fill on="t" focussize="0,0"/>
-                <v:stroke weight="0.5pt" color="#000000 [3204]" joinstyle="round"/>
+                <v:stroke on="f" weight="0.5pt"/>
                 <v:imagedata o:title=""/>
                 <o:lock v:ext="edit" aspectratio="f"/>
                 <v:textbox>
@@ -1148,7 +1142,6 @@
           <w:lang w:val="pl-PL"/>
         </w:rPr>
         <w:tab/>
-        <w:t/>
       </w:r>
       <w:r>
         <w:rPr>
@@ -1162,7 +1155,6 @@
           <w:lang w:val="pl-PL"/>
         </w:rPr>
         <w:tab/>
-        <w:t/>
       </w:r>
       <w:r>
         <w:rPr>
@@ -1176,6 +1168,18 @@
           <w:lang w:val="pl-PL"/>
         </w:rPr>
         <w:tab/>
+      </w:r>
+      <w:r>
+        <w:rPr>
+          <w:rFonts w:hint="default"/>
+          <w:b/>
+          <w:bCs/>
+          <w:i w:val="0"/>
+          <w:iCs w:val="0"/>
+          <w:sz w:val="28"/>
+          <w:szCs w:val="28"/>
+          <w:lang w:val="pl-PL"/>
+        </w:rPr>
         <w:t xml:space="preserve"> Norwegian (B2)</w:t>
       </w:r>
     </w:p>
@@ -1204,7 +1208,6 @@
           <w:lang w:val="pl-PL"/>
         </w:rPr>
         <w:tab/>
-        <w:t/>
       </w:r>
       <w:r>
         <w:rPr>
@@ -1218,7 +1221,6 @@
           <w:lang w:val="pl-PL"/>
         </w:rPr>
         <w:tab/>
-        <w:t/>
       </w:r>
       <w:r>
         <w:rPr>
@@ -1232,8 +1234,22 @@
           <w:lang w:val="pl-PL"/>
         </w:rPr>
         <w:tab/>
+      </w:r>
+      <w:r>
+        <w:rPr>
+          <w:rFonts w:hint="default"/>
+          <w:b/>
+          <w:bCs/>
+          <w:i w:val="0"/>
+          <w:iCs w:val="0"/>
+          <w:sz w:val="28"/>
+          <w:szCs w:val="28"/>
+          <w:lang w:val="pl-PL"/>
+        </w:rPr>
         <w:t xml:space="preserve"> Polish (native)</w:t>
       </w:r>
+      <w:bookmarkStart w:id="0" w:name="_GoBack"/>
+      <w:bookmarkEnd w:id="0"/>
     </w:p>
     <w:p>
       <w:pPr>
@@ -1281,7 +1297,7 @@
                   <wp:posOffset>203835</wp:posOffset>
                 </wp:positionV>
                 <wp:extent cx="1428750" cy="447675"/>
-                <wp:effectExtent l="4445" t="5080" r="14605" b="4445"/>
+                <wp:effectExtent l="0" t="0" r="0" b="9525"/>
                 <wp:wrapNone/>
                 <wp:docPr id="5" name="Pole tekstowe 5"/>
                 <wp:cNvGraphicFramePr/>
@@ -1301,9 +1317,7 @@
                           <a:schemeClr val="lt1"/>
                         </a:solidFill>
                         <a:ln w="6350">
-                          <a:solidFill>
-                            <a:prstClr val="black"/>
-                          </a:solidFill>
+                          <a:noFill/>
                         </a:ln>
                       </wps:spPr>
                       <wps:style>
@@ -1360,9 +1374,9 @@
           </mc:Choice>
           <mc:Fallback>
             <w:pict>
-              <v:shape id="_x0000_s1026" o:spid="_x0000_s1026" o:spt="202" type="#_x0000_t202" style="position:absolute;left:0pt;margin-left:-127.95pt;margin-top:16.05pt;height:35.25pt;width:112.5pt;z-index:251662336;mso-width-relative:page;mso-height-relative:page;" fillcolor="#FFFFFF [3201]" filled="t" stroked="t" coordsize="21600,21600" o:gfxdata="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">
+              <v:shape id="_x0000_s1026" o:spid="_x0000_s1026" o:spt="202" type="#_x0000_t202" style="position:absolute;left:0pt;margin-left:-127.95pt;margin-top:16.05pt;height:35.25pt;width:112.5pt;z-index:251662336;mso-width-relative:page;mso-height-relative:page;" fillcolor="#FFFFFF [3201]" filled="t" stroked="f" coordsize="21600,21600" o:gfxdata="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">
                 <v:fill on="t" focussize="0,0"/>
-                <v:stroke weight="0.5pt" color="#000000 [3204]" joinstyle="round"/>
+                <v:stroke on="f" weight="0.5pt"/>
                 <v:imagedata o:title=""/>
                 <o:lock v:ext="edit" aspectratio="f"/>
                 <v:textbox>
@@ -1541,7 +1555,7 @@
                   <wp:posOffset>15875</wp:posOffset>
                 </wp:positionV>
                 <wp:extent cx="1362075" cy="542925"/>
-                <wp:effectExtent l="4445" t="4445" r="5080" b="5080"/>
+                <wp:effectExtent l="0" t="0" r="9525" b="9525"/>
                 <wp:wrapNone/>
                 <wp:docPr id="6" name="Pole tekstowe 6"/>
                 <wp:cNvGraphicFramePr/>
@@ -1561,9 +1575,7 @@
                           <a:schemeClr val="lt1"/>
                         </a:solidFill>
                         <a:ln w="6350">
-                          <a:solidFill>
-                            <a:prstClr val="black"/>
-                          </a:solidFill>
+                          <a:noFill/>
                         </a:ln>
                       </wps:spPr>
                       <wps:style>
@@ -1623,9 +1635,9 @@
           </mc:Choice>
           <mc:Fallback>
             <w:pict>
-              <v:shape id="_x0000_s1026" o:spid="_x0000_s1026" o:spt="202" type="#_x0000_t202" style="position:absolute;left:0pt;margin-left:-130.95pt;margin-top:1.25pt;height:42.75pt;width:107.25pt;z-index:251663360;mso-width-relative:page;mso-height-relative:page;" fillcolor="#FFFFFF [3201]" filled="t" stroked="t" coordsize="21600,21600" o:gfxdata="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">
+              <v:shape id="_x0000_s1026" o:spid="_x0000_s1026" o:spt="202" type="#_x0000_t202" style="position:absolute;left:0pt;margin-left:-130.95pt;margin-top:1.25pt;height:42.75pt;width:107.25pt;z-index:251663360;mso-width-relative:page;mso-height-relative:page;" fillcolor="#FFFFFF [3201]" filled="t" stroked="f" coordsize="21600,21600" o:gfxdata="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">
                 <v:fill on="t" focussize="0,0"/>
-                <v:stroke weight="0.5pt" color="#000000 [3204]" joinstyle="round"/>
+                <v:stroke on="f" weight="0.5pt"/>
                 <v:imagedata o:title=""/>
                 <o:lock v:ext="edit" aspectratio="f"/>
                 <v:textbox>
@@ -1730,8 +1742,6 @@
         </w:rPr>
         <w:t>Several courses on Udemy to extend and develop my skills</w:t>
       </w:r>
-      <w:bookmarkStart w:id="0" w:name="_GoBack"/>
-      <w:bookmarkEnd w:id="0"/>
     </w:p>
     <w:sectPr>
       <w:pgSz w:w="11906" w:h="16838"/>
@@ -1997,9 +2007,9 @@
     <w:lsdException w:qFormat="1" w:unhideWhenUsed="0" w:uiPriority="0" w:semiHidden="0" w:name="index 1"/>
     <w:lsdException w:qFormat="1" w:unhideWhenUsed="0" w:uiPriority="0" w:semiHidden="0" w:name="index 2"/>
     <w:lsdException w:qFormat="1" w:unhideWhenUsed="0" w:uiPriority="0" w:semiHidden="0" w:name="index 3"/>
-    <w:lsdException w:unhideWhenUsed="0" w:uiPriority="0" w:semiHidden="0" w:name="index 4"/>
+    <w:lsdException w:qFormat="1" w:unhideWhenUsed="0" w:uiPriority="0" w:semiHidden="0" w:name="index 4"/>
     <w:lsdException w:qFormat="1" w:unhideWhenUsed="0" w:uiPriority="0" w:semiHidden="0" w:name="index 5"/>
-    <w:lsdException w:unhideWhenUsed="0" w:uiPriority="0" w:semiHidden="0" w:name="index 6"/>
+    <w:lsdException w:qFormat="1" w:unhideWhenUsed="0" w:uiPriority="0" w:semiHidden="0" w:name="index 6"/>
     <w:lsdException w:qFormat="1" w:unhideWhenUsed="0" w:uiPriority="0" w:semiHidden="0" w:name="index 7"/>
     <w:lsdException w:qFormat="1" w:unhideWhenUsed="0" w:uiPriority="0" w:semiHidden="0" w:name="index 8"/>
     <w:lsdException w:unhideWhenUsed="0" w:uiPriority="0" w:semiHidden="0" w:name="index 9"/>
@@ -2017,15 +2027,15 @@
     <w:lsdException w:qFormat="1" w:unhideWhenUsed="0" w:uiPriority="0" w:semiHidden="0" w:name="annotation text"/>
     <w:lsdException w:qFormat="1" w:unhideWhenUsed="0" w:uiPriority="0" w:semiHidden="0" w:name="header"/>
     <w:lsdException w:qFormat="1" w:unhideWhenUsed="0" w:uiPriority="0" w:semiHidden="0" w:name="footer"/>
-    <w:lsdException w:unhideWhenUsed="0" w:uiPriority="0" w:semiHidden="0" w:name="index heading"/>
+    <w:lsdException w:qFormat="1" w:unhideWhenUsed="0" w:uiPriority="0" w:semiHidden="0" w:name="index heading"/>
     <w:lsdException w:qFormat="1" w:uiPriority="0" w:name="caption"/>
     <w:lsdException w:qFormat="1" w:unhideWhenUsed="0" w:uiPriority="0" w:semiHidden="0" w:name="table of figures"/>
     <w:lsdException w:qFormat="1" w:unhideWhenUsed="0" w:uiPriority="0" w:semiHidden="0" w:name="envelope address"/>
     <w:lsdException w:qFormat="1" w:unhideWhenUsed="0" w:uiPriority="0" w:semiHidden="0" w:name="envelope return"/>
     <w:lsdException w:qFormat="1" w:unhideWhenUsed="0" w:uiPriority="0" w:semiHidden="0" w:name="footnote reference"/>
     <w:lsdException w:qFormat="1" w:unhideWhenUsed="0" w:uiPriority="0" w:semiHidden="0" w:name="annotation reference"/>
-    <w:lsdException w:unhideWhenUsed="0" w:uiPriority="0" w:semiHidden="0" w:name="line number"/>
-    <w:lsdException w:unhideWhenUsed="0" w:uiPriority="0" w:semiHidden="0" w:name="page number"/>
+    <w:lsdException w:qFormat="1" w:unhideWhenUsed="0" w:uiPriority="0" w:semiHidden="0" w:name="line number"/>
+    <w:lsdException w:qFormat="1" w:unhideWhenUsed="0" w:uiPriority="0" w:semiHidden="0" w:name="page number"/>
     <w:lsdException w:qFormat="1" w:unhideWhenUsed="0" w:uiPriority="0" w:semiHidden="0" w:name="endnote reference"/>
     <w:lsdException w:qFormat="1" w:unhideWhenUsed="0" w:uiPriority="0" w:semiHidden="0" w:name="endnote text"/>
     <w:lsdException w:qFormat="1" w:unhideWhenUsed="0" w:uiPriority="0" w:semiHidden="0" w:name="table of authorities"/>
@@ -2033,19 +2043,19 @@
     <w:lsdException w:unhideWhenUsed="0" w:uiPriority="0" w:semiHidden="0" w:name="toa heading"/>
     <w:lsdException w:qFormat="1" w:unhideWhenUsed="0" w:uiPriority="0" w:semiHidden="0" w:name="List"/>
     <w:lsdException w:qFormat="1" w:unhideWhenUsed="0" w:uiPriority="0" w:semiHidden="0" w:name="List Bullet"/>
-    <w:lsdException w:unhideWhenUsed="0" w:uiPriority="0" w:semiHidden="0" w:name="List Number"/>
-    <w:lsdException w:unhideWhenUsed="0" w:uiPriority="0" w:semiHidden="0" w:name="List 2"/>
+    <w:lsdException w:qFormat="1" w:unhideWhenUsed="0" w:uiPriority="0" w:semiHidden="0" w:name="List Number"/>
+    <w:lsdException w:qFormat="1" w:unhideWhenUsed="0" w:uiPriority="0" w:semiHidden="0" w:name="List 2"/>
     <w:lsdException w:qFormat="1" w:unhideWhenUsed="0" w:uiPriority="0" w:semiHidden="0" w:name="List 3"/>
     <w:lsdException w:qFormat="1" w:unhideWhenUsed="0" w:uiPriority="0" w:semiHidden="0" w:name="List 4"/>
     <w:lsdException w:qFormat="1" w:unhideWhenUsed="0" w:uiPriority="0" w:semiHidden="0" w:name="List 5"/>
     <w:lsdException w:qFormat="1" w:unhideWhenUsed="0" w:uiPriority="0" w:semiHidden="0" w:name="List Bullet 2"/>
     <w:lsdException w:unhideWhenUsed="0" w:uiPriority="0" w:semiHidden="0" w:name="List Bullet 3"/>
     <w:lsdException w:qFormat="1" w:unhideWhenUsed="0" w:uiPriority="0" w:semiHidden="0" w:name="List Bullet 4"/>
-    <w:lsdException w:unhideWhenUsed="0" w:uiPriority="0" w:semiHidden="0" w:name="List Bullet 5"/>
+    <w:lsdException w:qFormat="1" w:unhideWhenUsed="0" w:uiPriority="0" w:semiHidden="0" w:name="List Bullet 5"/>
     <w:lsdException w:qFormat="1" w:unhideWhenUsed="0" w:uiPriority="0" w:semiHidden="0" w:name="List Number 2"/>
-    <w:lsdException w:unhideWhenUsed="0" w:uiPriority="0" w:semiHidden="0" w:name="List Number 3"/>
+    <w:lsdException w:qFormat="1" w:unhideWhenUsed="0" w:uiPriority="0" w:semiHidden="0" w:name="List Number 3"/>
     <w:lsdException w:qFormat="1" w:unhideWhenUsed="0" w:uiPriority="0" w:semiHidden="0" w:name="List Number 4"/>
-    <w:lsdException w:unhideWhenUsed="0" w:uiPriority="0" w:semiHidden="0" w:name="List Number 5"/>
+    <w:lsdException w:qFormat="1" w:unhideWhenUsed="0" w:uiPriority="0" w:semiHidden="0" w:name="List Number 5"/>
     <w:lsdException w:qFormat="1" w:unhideWhenUsed="0" w:uiPriority="0" w:semiHidden="0" w:name="Title"/>
     <w:lsdException w:qFormat="1" w:unhideWhenUsed="0" w:uiPriority="0" w:semiHidden="0" w:name="Closing"/>
     <w:lsdException w:qFormat="1" w:unhideWhenUsed="0" w:uiPriority="0" w:semiHidden="0" w:name="Signature"/>
@@ -2055,7 +2065,7 @@
     <w:lsdException w:qFormat="1" w:unhideWhenUsed="0" w:uiPriority="0" w:semiHidden="0" w:name="List Continue"/>
     <w:lsdException w:qFormat="1" w:unhideWhenUsed="0" w:uiPriority="0" w:semiHidden="0" w:name="List Continue 2"/>
     <w:lsdException w:qFormat="1" w:unhideWhenUsed="0" w:uiPriority="0" w:semiHidden="0" w:name="List Continue 3"/>
-    <w:lsdException w:unhideWhenUsed="0" w:uiPriority="0" w:semiHidden="0" w:name="List Continue 4"/>
+    <w:lsdException w:qFormat="1" w:unhideWhenUsed="0" w:uiPriority="0" w:semiHidden="0" w:name="List Continue 4"/>
     <w:lsdException w:unhideWhenUsed="0" w:uiPriority="0" w:semiHidden="0" w:name="List Continue 5"/>
     <w:lsdException w:unhideWhenUsed="0" w:uiPriority="0" w:semiHidden="0" w:name="Message Header"/>
     <w:lsdException w:qFormat="1" w:unhideWhenUsed="0" w:uiPriority="0" w:semiHidden="0" w:name="Subtitle"/>
@@ -2099,7 +2109,7 @@
     <w:lsdException w:qFormat="1" w:unhideWhenUsed="0" w:uiPriority="0" w:semiHidden="0" w:name="Table Colorful 1"/>
     <w:lsdException w:unhideWhenUsed="0" w:uiPriority="0" w:semiHidden="0" w:name="Table Colorful 2"/>
     <w:lsdException w:qFormat="1" w:unhideWhenUsed="0" w:uiPriority="0" w:semiHidden="0" w:name="Table Colorful 3"/>
-    <w:lsdException w:unhideWhenUsed="0" w:uiPriority="0" w:semiHidden="0" w:name="Table Columns 1"/>
+    <w:lsdException w:qFormat="1" w:unhideWhenUsed="0" w:uiPriority="0" w:semiHidden="0" w:name="Table Columns 1"/>
     <w:lsdException w:qFormat="1" w:unhideWhenUsed="0" w:uiPriority="0" w:semiHidden="0" w:name="Table Columns 2"/>
     <w:lsdException w:qFormat="1" w:unhideWhenUsed="0" w:uiPriority="0" w:semiHidden="0" w:name="Table Columns 3"/>
     <w:lsdException w:unhideWhenUsed="0" w:uiPriority="0" w:semiHidden="0" w:name="Table Columns 4"/>
@@ -2107,7 +2117,7 @@
     <w:lsdException w:qFormat="1" w:unhideWhenUsed="0" w:uiPriority="0" w:semiHidden="0" w:name="Table Grid 1"/>
     <w:lsdException w:unhideWhenUsed="0" w:uiPriority="0" w:semiHidden="0" w:name="Table Grid 2"/>
     <w:lsdException w:unhideWhenUsed="0" w:uiPriority="0" w:semiHidden="0" w:name="Table Grid 3"/>
-    <w:lsdException w:unhideWhenUsed="0" w:uiPriority="0" w:semiHidden="0" w:name="Table Grid 4"/>
+    <w:lsdException w:qFormat="1" w:unhideWhenUsed="0" w:uiPriority="0" w:semiHidden="0" w:name="Table Grid 4"/>
     <w:lsdException w:unhideWhenUsed="0" w:uiPriority="0" w:semiHidden="0" w:name="Table Grid 5"/>
     <w:lsdException w:qFormat="1" w:unhideWhenUsed="0" w:uiPriority="0" w:semiHidden="0" w:name="Table Grid 6"/>
     <w:lsdException w:unhideWhenUsed="0" w:uiPriority="0" w:semiHidden="0" w:name="Table Grid 7"/>
@@ -2115,13 +2125,13 @@
     <w:lsdException w:qFormat="1" w:unhideWhenUsed="0" w:uiPriority="0" w:semiHidden="0" w:name="Table List 1"/>
     <w:lsdException w:unhideWhenUsed="0" w:uiPriority="0" w:semiHidden="0" w:name="Table List 2"/>
     <w:lsdException w:unhideWhenUsed="0" w:uiPriority="0" w:semiHidden="0" w:name="Table List 3"/>
-    <w:lsdException w:unhideWhenUsed="0" w:uiPriority="0" w:semiHidden="0" w:name="Table List 4"/>
+    <w:lsdException w:qFormat="1" w:unhideWhenUsed="0" w:uiPriority="0" w:semiHidden="0" w:name="Table List 4"/>
     <w:lsdException w:qFormat="1" w:unhideWhenUsed="0" w:uiPriority="0" w:semiHidden="0" w:name="Table List 5"/>
     <w:lsdException w:qFormat="1" w:unhideWhenUsed="0" w:uiPriority="0" w:semiHidden="0" w:name="Table List 6"/>
-    <w:lsdException w:unhideWhenUsed="0" w:uiPriority="0" w:semiHidden="0" w:name="Table List 7"/>
+    <w:lsdException w:qFormat="1" w:unhideWhenUsed="0" w:uiPriority="0" w:semiHidden="0" w:name="Table List 7"/>
     <w:lsdException w:qFormat="1" w:unhideWhenUsed="0" w:uiPriority="0" w:semiHidden="0" w:name="Table List 8"/>
     <w:lsdException w:qFormat="1" w:unhideWhenUsed="0" w:uiPriority="0" w:semiHidden="0" w:name="Table 3D effects 1"/>
-    <w:lsdException w:unhideWhenUsed="0" w:uiPriority="0" w:semiHidden="0" w:name="Table 3D effects 2"/>
+    <w:lsdException w:qFormat="1" w:unhideWhenUsed="0" w:uiPriority="0" w:semiHidden="0" w:name="Table 3D effects 2"/>
     <w:lsdException w:qFormat="1" w:unhideWhenUsed="0" w:uiPriority="0" w:semiHidden="0" w:name="Table 3D effects 3"/>
     <w:lsdException w:qFormat="1" w:unhideWhenUsed="0" w:uiPriority="0" w:semiHidden="0" w:name="Table Contemporary"/>
     <w:lsdException w:qFormat="1" w:unhideWhenUsed="0" w:uiPriority="0" w:semiHidden="0" w:name="Table Elegant"/>
@@ -2129,13 +2139,13 @@
     <w:lsdException w:qFormat="1" w:unhideWhenUsed="0" w:uiPriority="0" w:semiHidden="0" w:name="Table Subtle 1"/>
     <w:lsdException w:unhideWhenUsed="0" w:uiPriority="0" w:semiHidden="0" w:name="Table Subtle 2"/>
     <w:lsdException w:qFormat="1" w:unhideWhenUsed="0" w:uiPriority="0" w:semiHidden="0" w:name="Table Web 1"/>
-    <w:lsdException w:unhideWhenUsed="0" w:uiPriority="0" w:semiHidden="0" w:name="Table Web 2"/>
-    <w:lsdException w:unhideWhenUsed="0" w:uiPriority="0" w:semiHidden="0" w:name="Table Web 3"/>
+    <w:lsdException w:qFormat="1" w:unhideWhenUsed="0" w:uiPriority="0" w:semiHidden="0" w:name="Table Web 2"/>
+    <w:lsdException w:qFormat="1" w:unhideWhenUsed="0" w:uiPriority="0" w:semiHidden="0" w:name="Table Web 3"/>
     <w:lsdException w:qFormat="1" w:unhideWhenUsed="0" w:uiPriority="0" w:semiHidden="0" w:name="Balloon Text"/>
     <w:lsdException w:qFormat="1" w:unhideWhenUsed="0" w:uiPriority="0" w:semiHidden="0" w:name="Table Grid"/>
-    <w:lsdException w:unhideWhenUsed="0" w:uiPriority="0" w:semiHidden="0" w:name="Table Theme"/>
+    <w:lsdException w:qFormat="1" w:unhideWhenUsed="0" w:uiPriority="0" w:semiHidden="0" w:name="Table Theme"/>
     <w:lsdException w:qFormat="1" w:unhideWhenUsed="0" w:uiPriority="60" w:semiHidden="0" w:name="Light Shading"/>
-    <w:lsdException w:unhideWhenUsed="0" w:uiPriority="61" w:semiHidden="0" w:name="Light List"/>
+    <w:lsdException w:qFormat="1" w:unhideWhenUsed="0" w:uiPriority="61" w:semiHidden="0" w:name="Light List"/>
     <w:lsdException w:unhideWhenUsed="0" w:uiPriority="62" w:semiHidden="0" w:name="Light Grid"/>
     <w:lsdException w:unhideWhenUsed="0" w:uiPriority="63" w:semiHidden="0" w:name="Medium Shading 1"/>
     <w:lsdException w:unhideWhenUsed="0" w:uiPriority="64" w:semiHidden="0" w:name="Medium Shading 2"/>
@@ -2148,8 +2158,8 @@
     <w:lsdException w:qFormat="1" w:unhideWhenUsed="0" w:uiPriority="71" w:semiHidden="0" w:name="Colorful Shading"/>
     <w:lsdException w:qFormat="1" w:unhideWhenUsed="0" w:uiPriority="72" w:semiHidden="0" w:name="Colorful List"/>
     <w:lsdException w:qFormat="1" w:unhideWhenUsed="0" w:uiPriority="73" w:semiHidden="0" w:name="Colorful Grid"/>
-    <w:lsdException w:unhideWhenUsed="0" w:uiPriority="60" w:semiHidden="0" w:name="Light Shading Accent 1"/>
-    <w:lsdException w:unhideWhenUsed="0" w:uiPriority="61" w:semiHidden="0" w:name="Light List Accent 1"/>
+    <w:lsdException w:qFormat="1" w:unhideWhenUsed="0" w:uiPriority="60" w:semiHidden="0" w:name="Light Shading Accent 1"/>
+    <w:lsdException w:qFormat="1" w:unhideWhenUsed="0" w:uiPriority="61" w:semiHidden="0" w:name="Light List Accent 1"/>
     <w:lsdException w:unhideWhenUsed="0" w:uiPriority="62" w:semiHidden="0" w:name="Light Grid Accent 1"/>
     <w:lsdException w:unhideWhenUsed="0" w:uiPriority="63" w:semiHidden="0" w:name="Medium Shading 1 Accent 1"/>
     <w:lsdException w:unhideWhenUsed="0" w:uiPriority="64" w:semiHidden="0" w:name="Medium Shading 2 Accent 1"/>
@@ -2176,9 +2186,9 @@
     <w:lsdException w:qFormat="1" w:unhideWhenUsed="0" w:uiPriority="71" w:semiHidden="0" w:name="Colorful Shading Accent 2"/>
     <w:lsdException w:qFormat="1" w:unhideWhenUsed="0" w:uiPriority="72" w:semiHidden="0" w:name="Colorful List Accent 2"/>
     <w:lsdException w:qFormat="1" w:unhideWhenUsed="0" w:uiPriority="73" w:semiHidden="0" w:name="Colorful Grid Accent 2"/>
-    <w:lsdException w:unhideWhenUsed="0" w:uiPriority="60" w:semiHidden="0" w:name="Light Shading Accent 3"/>
+    <w:lsdException w:qFormat="1" w:unhideWhenUsed="0" w:uiPriority="60" w:semiHidden="0" w:name="Light Shading Accent 3"/>
     <w:lsdException w:unhideWhenUsed="0" w:uiPriority="61" w:semiHidden="0" w:name="Light List Accent 3"/>
-    <w:lsdException w:unhideWhenUsed="0" w:uiPriority="62" w:semiHidden="0" w:name="Light Grid Accent 3"/>
+    <w:lsdException w:qFormat="1" w:unhideWhenUsed="0" w:uiPriority="62" w:semiHidden="0" w:name="Light Grid Accent 3"/>
     <w:lsdException w:unhideWhenUsed="0" w:uiPriority="63" w:semiHidden="0" w:name="Medium Shading 1 Accent 3"/>
     <w:lsdException w:unhideWhenUsed="0" w:uiPriority="64" w:semiHidden="0" w:name="Medium Shading 2 Accent 3"/>
     <w:lsdException w:unhideWhenUsed="0" w:uiPriority="65" w:semiHidden="0" w:name="Medium List 1 Accent 3"/>
@@ -2204,7 +2214,7 @@
     <w:lsdException w:qFormat="1" w:unhideWhenUsed="0" w:uiPriority="71" w:semiHidden="0" w:name="Colorful Shading Accent 4"/>
     <w:lsdException w:qFormat="1" w:unhideWhenUsed="0" w:uiPriority="72" w:semiHidden="0" w:name="Colorful List Accent 4"/>
     <w:lsdException w:qFormat="1" w:unhideWhenUsed="0" w:uiPriority="73" w:semiHidden="0" w:name="Colorful Grid Accent 4"/>
-    <w:lsdException w:unhideWhenUsed="0" w:uiPriority="60" w:semiHidden="0" w:name="Light Shading Accent 5"/>
+    <w:lsdException w:qFormat="1" w:unhideWhenUsed="0" w:uiPriority="60" w:semiHidden="0" w:name="Light Shading Accent 5"/>
     <w:lsdException w:unhideWhenUsed="0" w:uiPriority="61" w:semiHidden="0" w:name="Light List Accent 5"/>
     <w:lsdException w:unhideWhenUsed="0" w:uiPriority="62" w:semiHidden="0" w:name="Light Grid Accent 5"/>
     <w:lsdException w:unhideWhenUsed="0" w:uiPriority="63" w:semiHidden="0" w:name="Medium Shading 1 Accent 5"/>
@@ -2219,7 +2229,7 @@
     <w:lsdException w:qFormat="1" w:unhideWhenUsed="0" w:uiPriority="72" w:semiHidden="0" w:name="Colorful List Accent 5"/>
     <w:lsdException w:qFormat="1" w:unhideWhenUsed="0" w:uiPriority="73" w:semiHidden="0" w:name="Colorful Grid Accent 5"/>
     <w:lsdException w:qFormat="1" w:unhideWhenUsed="0" w:uiPriority="60" w:semiHidden="0" w:name="Light Shading Accent 6"/>
-    <w:lsdException w:unhideWhenUsed="0" w:uiPriority="61" w:semiHidden="0" w:name="Light List Accent 6"/>
+    <w:lsdException w:qFormat="1" w:unhideWhenUsed="0" w:uiPriority="61" w:semiHidden="0" w:name="Light List Accent 6"/>
     <w:lsdException w:unhideWhenUsed="0" w:uiPriority="62" w:semiHidden="0" w:name="Light Grid Accent 6"/>
     <w:lsdException w:unhideWhenUsed="0" w:uiPriority="63" w:semiHidden="0" w:name="Medium Shading 1 Accent 6"/>
     <w:lsdException w:unhideWhenUsed="0" w:uiPriority="64" w:semiHidden="0" w:name="Medium Shading 2 Accent 6"/>
@@ -2893,6 +2903,7 @@
     <w:name w:val="index 4"/>
     <w:basedOn w:val="1"/>
     <w:next w:val="1"/>
+    <w:qFormat/>
     <w:uiPriority w:val="0"/>
     <w:pPr>
       <w:ind w:left="600" w:leftChars="600"/>
@@ -2912,6 +2923,7 @@
     <w:name w:val="index 6"/>
     <w:basedOn w:val="1"/>
     <w:next w:val="1"/>
+    <w:qFormat/>
     <w:uiPriority w:val="0"/>
     <w:pPr>
       <w:ind w:left="1000" w:leftChars="1000"/>
@@ -2950,6 +2962,7 @@
     <w:name w:val="index heading"/>
     <w:basedOn w:val="1"/>
     <w:next w:val="52"/>
+    <w:qFormat/>
     <w:uiPriority w:val="0"/>
     <w:rPr>
       <w:rFonts w:ascii="Arial" w:hAnsi="Arial" w:cs="Arial"/>
@@ -2960,6 +2973,7 @@
   <w:style w:type="character" w:styleId="62">
     <w:name w:val="line number"/>
     <w:basedOn w:val="11"/>
+    <w:qFormat/>
     <w:uiPriority w:val="0"/>
   </w:style>
   <w:style w:type="paragraph" w:styleId="63">
@@ -2974,6 +2988,7 @@
   <w:style w:type="paragraph" w:styleId="64">
     <w:name w:val="List 2"/>
     <w:basedOn w:val="1"/>
+    <w:qFormat/>
     <w:uiPriority w:val="0"/>
     <w:pPr>
       <w:ind w:left="100" w:leftChars="200" w:hanging="200" w:hangingChars="200"/>
@@ -3056,6 +3071,7 @@
   <w:style w:type="paragraph" w:styleId="72">
     <w:name w:val="List Bullet 5"/>
     <w:basedOn w:val="1"/>
+    <w:qFormat/>
     <w:uiPriority w:val="0"/>
     <w:pPr>
       <w:numPr>
@@ -3097,6 +3113,7 @@
   <w:style w:type="paragraph" w:styleId="76">
     <w:name w:val="List Continue 4"/>
     <w:basedOn w:val="1"/>
+    <w:qFormat/>
     <w:uiPriority w:val="0"/>
     <w:pPr>
       <w:spacing w:after="120"/>
@@ -3115,6 +3132,7 @@
   <w:style w:type="paragraph" w:styleId="78">
     <w:name w:val="List Number"/>
     <w:basedOn w:val="1"/>
+    <w:qFormat/>
     <w:uiPriority w:val="0"/>
     <w:pPr>
       <w:numPr>
@@ -3138,6 +3156,7 @@
   <w:style w:type="paragraph" w:styleId="80">
     <w:name w:val="List Number 3"/>
     <w:basedOn w:val="1"/>
+    <w:qFormat/>
     <w:uiPriority w:val="0"/>
     <w:pPr>
       <w:numPr>
@@ -3161,6 +3180,7 @@
   <w:style w:type="paragraph" w:styleId="82">
     <w:name w:val="List Number 5"/>
     <w:basedOn w:val="1"/>
+    <w:qFormat/>
     <w:uiPriority w:val="0"/>
     <w:pPr>
       <w:numPr>
@@ -3250,6 +3270,7 @@
   <w:style w:type="character" w:styleId="88">
     <w:name w:val="page number"/>
     <w:basedOn w:val="11"/>
+    <w:qFormat/>
     <w:uiPriority w:val="0"/>
   </w:style>
   <w:style w:type="paragraph" w:styleId="89">
@@ -3418,6 +3439,7 @@
   <w:style w:type="table" w:styleId="95">
     <w:name w:val="Table 3D effects 2"/>
     <w:basedOn w:val="12"/>
+    <w:qFormat/>
     <w:uiPriority w:val="0"/>
     <w:pPr>
       <w:widowControl w:val="0"/>
@@ -4134,6 +4156,7 @@
   <w:style w:type="table" w:styleId="104">
     <w:name w:val="Table Columns 1"/>
     <w:basedOn w:val="12"/>
+    <w:qFormat/>
     <w:uiPriority w:val="0"/>
     <w:pPr>
       <w:widowControl w:val="0"/>
@@ -4940,6 +4963,7 @@
   <w:style w:type="table" w:styleId="115">
     <w:name w:val="Table Grid 4"/>
     <w:basedOn w:val="12"/>
+    <w:qFormat/>
     <w:uiPriority w:val="0"/>
     <w:pPr>
       <w:widowControl w:val="0"/>
@@ -5516,6 +5540,7 @@
   <w:style w:type="table" w:styleId="123">
     <w:name w:val="Table List 4"/>
     <w:basedOn w:val="12"/>
+    <w:qFormat/>
     <w:uiPriority w:val="0"/>
     <w:pPr>
       <w:widowControl w:val="0"/>
@@ -5670,6 +5695,7 @@
   <w:style w:type="table" w:styleId="126">
     <w:name w:val="Table List 7"/>
     <w:basedOn w:val="12"/>
+    <w:qFormat/>
     <w:uiPriority w:val="0"/>
     <w:pPr>
       <w:widowControl w:val="0"/>
@@ -6277,6 +6303,7 @@
   <w:style w:type="table" w:styleId="136">
     <w:name w:val="Table Theme"/>
     <w:basedOn w:val="12"/>
+    <w:qFormat/>
     <w:uiPriority w:val="0"/>
     <w:pPr>
       <w:widowControl w:val="0"/>
@@ -6335,6 +6362,7 @@
   <w:style w:type="table" w:styleId="138">
     <w:name w:val="Table Web 2"/>
     <w:basedOn w:val="12"/>
+    <w:qFormat/>
     <w:uiPriority w:val="0"/>
     <w:pPr>
       <w:widowControl w:val="0"/>
@@ -6373,6 +6401,7 @@
   <w:style w:type="table" w:styleId="139">
     <w:name w:val="Table Web 3"/>
     <w:basedOn w:val="12"/>
+    <w:qFormat/>
     <w:uiPriority w:val="0"/>
     <w:pPr>
       <w:widowControl w:val="0"/>
@@ -6619,6 +6648,7 @@
   <w:style w:type="table" w:styleId="152">
     <w:name w:val="Light Shading Accent 1"/>
     <w:basedOn w:val="12"/>
+    <w:qFormat/>
     <w:uiPriority w:val="60"/>
     <w:rPr>
       <w:color w:val="365F91"/>
@@ -6800,6 +6830,7 @@
   <w:style w:type="table" w:styleId="154">
     <w:name w:val="Light Shading Accent 3"/>
     <w:basedOn w:val="12"/>
+    <w:qFormat/>
     <w:uiPriority w:val="60"/>
     <w:rPr>
       <w:color w:val="76923C"/>
@@ -6981,6 +7012,7 @@
   <w:style w:type="table" w:styleId="156">
     <w:name w:val="Light Shading Accent 5"/>
     <w:basedOn w:val="12"/>
+    <w:qFormat/>
     <w:uiPriority w:val="60"/>
     <w:rPr>
       <w:color w:val="31849B"/>
@@ -7162,6 +7194,7 @@
   <w:style w:type="table" w:styleId="158">
     <w:name w:val="Light List"/>
     <w:basedOn w:val="12"/>
+    <w:qFormat/>
     <w:uiPriority w:val="61"/>
     <w:tblPr>
       <w:tblBorders>
@@ -7241,6 +7274,7 @@
   <w:style w:type="table" w:styleId="159">
     <w:name w:val="Light List Accent 1"/>
     <w:basedOn w:val="12"/>
+    <w:qFormat/>
     <w:uiPriority w:val="61"/>
     <w:tblPr>
       <w:tblBorders>
@@ -7638,6 +7672,7 @@
   <w:style w:type="table" w:styleId="164">
     <w:name w:val="Light List Accent 6"/>
     <w:basedOn w:val="12"/>
+    <w:qFormat/>
     <w:uiPriority w:val="61"/>
     <w:tblPr>
       <w:tblBorders>
@@ -8068,6 +8103,7 @@
   <w:style w:type="table" w:styleId="168">
     <w:name w:val="Light Grid Accent 3"/>
     <w:basedOn w:val="12"/>
+    <w:qFormat/>
     <w:uiPriority w:val="62"/>
     <w:tblPr>
       <w:tblBorders>

--- a/src/assets/cv.docx
+++ b/src/assets/cv.docx
@@ -681,7 +681,18 @@
           <w:szCs w:val="24"/>
           <w:lang w:val="pl-PL"/>
         </w:rPr>
-        <w:t>Portfoliowebsite</w:t>
+        <w:t>http://L0</w:t>
+      </w:r>
+      <w:bookmarkStart w:id="0" w:name="_GoBack"/>
+      <w:bookmarkEnd w:id="0"/>
+      <w:r>
+        <w:rPr>
+          <w:rFonts w:hint="default"/>
+          <w:sz w:val="24"/>
+          <w:szCs w:val="24"/>
+          <w:lang w:val="pl-PL"/>
+        </w:rPr>
+        <w:t>0ka5z78.github.io/my-portfolio-page</w:t>
       </w:r>
     </w:p>
     <w:p>
@@ -1248,8 +1259,6 @@
         </w:rPr>
         <w:t xml:space="preserve"> Polish (native)</w:t>
       </w:r>
-      <w:bookmarkStart w:id="0" w:name="_GoBack"/>
-      <w:bookmarkEnd w:id="0"/>
     </w:p>
     <w:p>
       <w:pPr>
@@ -2012,8 +2021,8 @@
     <w:lsdException w:qFormat="1" w:unhideWhenUsed="0" w:uiPriority="0" w:semiHidden="0" w:name="index 6"/>
     <w:lsdException w:qFormat="1" w:unhideWhenUsed="0" w:uiPriority="0" w:semiHidden="0" w:name="index 7"/>
     <w:lsdException w:qFormat="1" w:unhideWhenUsed="0" w:uiPriority="0" w:semiHidden="0" w:name="index 8"/>
-    <w:lsdException w:unhideWhenUsed="0" w:uiPriority="0" w:semiHidden="0" w:name="index 9"/>
-    <w:lsdException w:unhideWhenUsed="0" w:uiPriority="0" w:semiHidden="0" w:name="toc 1"/>
+    <w:lsdException w:qFormat="1" w:unhideWhenUsed="0" w:uiPriority="0" w:semiHidden="0" w:name="index 9"/>
+    <w:lsdException w:qFormat="1" w:unhideWhenUsed="0" w:uiPriority="0" w:semiHidden="0" w:name="toc 1"/>
     <w:lsdException w:unhideWhenUsed="0" w:uiPriority="0" w:semiHidden="0" w:name="toc 2"/>
     <w:lsdException w:qFormat="1" w:unhideWhenUsed="0" w:uiPriority="0" w:semiHidden="0" w:name="toc 3"/>
     <w:lsdException w:qFormat="1" w:unhideWhenUsed="0" w:uiPriority="0" w:semiHidden="0" w:name="toc 4"/>
@@ -2040,7 +2049,7 @@
     <w:lsdException w:qFormat="1" w:unhideWhenUsed="0" w:uiPriority="0" w:semiHidden="0" w:name="endnote text"/>
     <w:lsdException w:qFormat="1" w:unhideWhenUsed="0" w:uiPriority="0" w:semiHidden="0" w:name="table of authorities"/>
     <w:lsdException w:qFormat="1" w:unhideWhenUsed="0" w:uiPriority="0" w:semiHidden="0" w:name="macro"/>
-    <w:lsdException w:unhideWhenUsed="0" w:uiPriority="0" w:semiHidden="0" w:name="toa heading"/>
+    <w:lsdException w:qFormat="1" w:unhideWhenUsed="0" w:uiPriority="0" w:semiHidden="0" w:name="toa heading"/>
     <w:lsdException w:qFormat="1" w:unhideWhenUsed="0" w:uiPriority="0" w:semiHidden="0" w:name="List"/>
     <w:lsdException w:qFormat="1" w:unhideWhenUsed="0" w:uiPriority="0" w:semiHidden="0" w:name="List Bullet"/>
     <w:lsdException w:qFormat="1" w:unhideWhenUsed="0" w:uiPriority="0" w:semiHidden="0" w:name="List Number"/>
@@ -2049,7 +2058,7 @@
     <w:lsdException w:qFormat="1" w:unhideWhenUsed="0" w:uiPriority="0" w:semiHidden="0" w:name="List 4"/>
     <w:lsdException w:qFormat="1" w:unhideWhenUsed="0" w:uiPriority="0" w:semiHidden="0" w:name="List 5"/>
     <w:lsdException w:qFormat="1" w:unhideWhenUsed="0" w:uiPriority="0" w:semiHidden="0" w:name="List Bullet 2"/>
-    <w:lsdException w:unhideWhenUsed="0" w:uiPriority="0" w:semiHidden="0" w:name="List Bullet 3"/>
+    <w:lsdException w:qFormat="1" w:unhideWhenUsed="0" w:uiPriority="0" w:semiHidden="0" w:name="List Bullet 3"/>
     <w:lsdException w:qFormat="1" w:unhideWhenUsed="0" w:uiPriority="0" w:semiHidden="0" w:name="List Bullet 4"/>
     <w:lsdException w:qFormat="1" w:unhideWhenUsed="0" w:uiPriority="0" w:semiHidden="0" w:name="List Bullet 5"/>
     <w:lsdException w:qFormat="1" w:unhideWhenUsed="0" w:uiPriority="0" w:semiHidden="0" w:name="List Number 2"/>
@@ -2066,10 +2075,10 @@
     <w:lsdException w:qFormat="1" w:unhideWhenUsed="0" w:uiPriority="0" w:semiHidden="0" w:name="List Continue 2"/>
     <w:lsdException w:qFormat="1" w:unhideWhenUsed="0" w:uiPriority="0" w:semiHidden="0" w:name="List Continue 3"/>
     <w:lsdException w:qFormat="1" w:unhideWhenUsed="0" w:uiPriority="0" w:semiHidden="0" w:name="List Continue 4"/>
-    <w:lsdException w:unhideWhenUsed="0" w:uiPriority="0" w:semiHidden="0" w:name="List Continue 5"/>
+    <w:lsdException w:qFormat="1" w:unhideWhenUsed="0" w:uiPriority="0" w:semiHidden="0" w:name="List Continue 5"/>
     <w:lsdException w:unhideWhenUsed="0" w:uiPriority="0" w:semiHidden="0" w:name="Message Header"/>
     <w:lsdException w:qFormat="1" w:unhideWhenUsed="0" w:uiPriority="0" w:semiHidden="0" w:name="Subtitle"/>
-    <w:lsdException w:unhideWhenUsed="0" w:uiPriority="0" w:semiHidden="0" w:name="Salutation"/>
+    <w:lsdException w:qFormat="1" w:unhideWhenUsed="0" w:uiPriority="0" w:semiHidden="0" w:name="Salutation"/>
     <w:lsdException w:qFormat="1" w:unhideWhenUsed="0" w:uiPriority="0" w:semiHidden="0" w:name="Date"/>
     <w:lsdException w:qFormat="1" w:unhideWhenUsed="0" w:uiPriority="0" w:semiHidden="0" w:name="Body Text First Indent"/>
     <w:lsdException w:qFormat="1" w:unhideWhenUsed="0" w:uiPriority="0" w:semiHidden="0" w:name="Body Text First Indent 2"/>
@@ -2084,9 +2093,9 @@
     <w:lsdException w:qFormat="1" w:unhideWhenUsed="0" w:uiPriority="0" w:semiHidden="0" w:name="Strong"/>
     <w:lsdException w:qFormat="1" w:unhideWhenUsed="0" w:uiPriority="0" w:semiHidden="0" w:name="Emphasis"/>
     <w:lsdException w:qFormat="1" w:unhideWhenUsed="0" w:uiPriority="0" w:semiHidden="0" w:name="Document Map"/>
-    <w:lsdException w:unhideWhenUsed="0" w:uiPriority="0" w:semiHidden="0" w:name="Plain Text"/>
+    <w:lsdException w:qFormat="1" w:unhideWhenUsed="0" w:uiPriority="0" w:semiHidden="0" w:name="Plain Text"/>
     <w:lsdException w:qFormat="1" w:unhideWhenUsed="0" w:uiPriority="0" w:semiHidden="0" w:name="E-mail Signature"/>
-    <w:lsdException w:unhideWhenUsed="0" w:uiPriority="0" w:semiHidden="0" w:name="Normal (Web)"/>
+    <w:lsdException w:qFormat="1" w:unhideWhenUsed="0" w:uiPriority="0" w:semiHidden="0" w:name="Normal (Web)"/>
     <w:lsdException w:qFormat="1" w:unhideWhenUsed="0" w:uiPriority="0" w:semiHidden="0" w:name="HTML Acronym"/>
     <w:lsdException w:qFormat="1" w:unhideWhenUsed="0" w:uiPriority="0" w:semiHidden="0" w:name="HTML Address"/>
     <w:lsdException w:qFormat="1" w:unhideWhenUsed="0" w:uiPriority="0" w:semiHidden="0" w:name="HTML Cite"/>
@@ -2099,32 +2108,32 @@
     <w:lsdException w:qFormat="1" w:unhideWhenUsed="0" w:uiPriority="0" w:semiHidden="0" w:name="HTML Variable"/>
     <w:lsdException w:qFormat="1" w:unhideWhenUsed="0" w:uiPriority="0" w:name="Normal Table"/>
     <w:lsdException w:qFormat="1" w:unhideWhenUsed="0" w:uiPriority="0" w:semiHidden="0" w:name="annotation subject"/>
-    <w:lsdException w:unhideWhenUsed="0" w:uiPriority="0" w:semiHidden="0" w:name="Table Simple 1"/>
+    <w:lsdException w:qFormat="1" w:unhideWhenUsed="0" w:uiPriority="0" w:semiHidden="0" w:name="Table Simple 1"/>
     <w:lsdException w:qFormat="1" w:unhideWhenUsed="0" w:uiPriority="0" w:semiHidden="0" w:name="Table Simple 2"/>
     <w:lsdException w:qFormat="1" w:unhideWhenUsed="0" w:uiPriority="0" w:semiHidden="0" w:name="Table Simple 3"/>
-    <w:lsdException w:unhideWhenUsed="0" w:uiPriority="0" w:semiHidden="0" w:name="Table Classic 1"/>
+    <w:lsdException w:qFormat="1" w:unhideWhenUsed="0" w:uiPriority="0" w:semiHidden="0" w:name="Table Classic 1"/>
     <w:lsdException w:qFormat="1" w:unhideWhenUsed="0" w:uiPriority="0" w:semiHidden="0" w:name="Table Classic 2"/>
-    <w:lsdException w:unhideWhenUsed="0" w:uiPriority="0" w:semiHidden="0" w:name="Table Classic 3"/>
-    <w:lsdException w:unhideWhenUsed="0" w:uiPriority="0" w:semiHidden="0" w:name="Table Classic 4"/>
+    <w:lsdException w:qFormat="1" w:unhideWhenUsed="0" w:uiPriority="0" w:semiHidden="0" w:name="Table Classic 3"/>
+    <w:lsdException w:qFormat="1" w:unhideWhenUsed="0" w:uiPriority="0" w:semiHidden="0" w:name="Table Classic 4"/>
     <w:lsdException w:qFormat="1" w:unhideWhenUsed="0" w:uiPriority="0" w:semiHidden="0" w:name="Table Colorful 1"/>
     <w:lsdException w:unhideWhenUsed="0" w:uiPriority="0" w:semiHidden="0" w:name="Table Colorful 2"/>
     <w:lsdException w:qFormat="1" w:unhideWhenUsed="0" w:uiPriority="0" w:semiHidden="0" w:name="Table Colorful 3"/>
     <w:lsdException w:qFormat="1" w:unhideWhenUsed="0" w:uiPriority="0" w:semiHidden="0" w:name="Table Columns 1"/>
     <w:lsdException w:qFormat="1" w:unhideWhenUsed="0" w:uiPriority="0" w:semiHidden="0" w:name="Table Columns 2"/>
     <w:lsdException w:qFormat="1" w:unhideWhenUsed="0" w:uiPriority="0" w:semiHidden="0" w:name="Table Columns 3"/>
-    <w:lsdException w:unhideWhenUsed="0" w:uiPriority="0" w:semiHidden="0" w:name="Table Columns 4"/>
+    <w:lsdException w:qFormat="1" w:unhideWhenUsed="0" w:uiPriority="0" w:semiHidden="0" w:name="Table Columns 4"/>
     <w:lsdException w:qFormat="1" w:unhideWhenUsed="0" w:uiPriority="0" w:semiHidden="0" w:name="Table Columns 5"/>
     <w:lsdException w:qFormat="1" w:unhideWhenUsed="0" w:uiPriority="0" w:semiHidden="0" w:name="Table Grid 1"/>
-    <w:lsdException w:unhideWhenUsed="0" w:uiPriority="0" w:semiHidden="0" w:name="Table Grid 2"/>
+    <w:lsdException w:qFormat="1" w:unhideWhenUsed="0" w:uiPriority="0" w:semiHidden="0" w:name="Table Grid 2"/>
     <w:lsdException w:unhideWhenUsed="0" w:uiPriority="0" w:semiHidden="0" w:name="Table Grid 3"/>
     <w:lsdException w:qFormat="1" w:unhideWhenUsed="0" w:uiPriority="0" w:semiHidden="0" w:name="Table Grid 4"/>
     <w:lsdException w:unhideWhenUsed="0" w:uiPriority="0" w:semiHidden="0" w:name="Table Grid 5"/>
     <w:lsdException w:qFormat="1" w:unhideWhenUsed="0" w:uiPriority="0" w:semiHidden="0" w:name="Table Grid 6"/>
-    <w:lsdException w:unhideWhenUsed="0" w:uiPriority="0" w:semiHidden="0" w:name="Table Grid 7"/>
+    <w:lsdException w:qFormat="1" w:unhideWhenUsed="0" w:uiPriority="0" w:semiHidden="0" w:name="Table Grid 7"/>
     <w:lsdException w:unhideWhenUsed="0" w:uiPriority="0" w:semiHidden="0" w:name="Table Grid 8"/>
     <w:lsdException w:qFormat="1" w:unhideWhenUsed="0" w:uiPriority="0" w:semiHidden="0" w:name="Table List 1"/>
-    <w:lsdException w:unhideWhenUsed="0" w:uiPriority="0" w:semiHidden="0" w:name="Table List 2"/>
-    <w:lsdException w:unhideWhenUsed="0" w:uiPriority="0" w:semiHidden="0" w:name="Table List 3"/>
+    <w:lsdException w:qFormat="1" w:unhideWhenUsed="0" w:uiPriority="0" w:semiHidden="0" w:name="Table List 2"/>
+    <w:lsdException w:qFormat="1" w:unhideWhenUsed="0" w:uiPriority="0" w:semiHidden="0" w:name="Table List 3"/>
     <w:lsdException w:qFormat="1" w:unhideWhenUsed="0" w:uiPriority="0" w:semiHidden="0" w:name="Table List 4"/>
     <w:lsdException w:qFormat="1" w:unhideWhenUsed="0" w:uiPriority="0" w:semiHidden="0" w:name="Table List 5"/>
     <w:lsdException w:qFormat="1" w:unhideWhenUsed="0" w:uiPriority="0" w:semiHidden="0" w:name="Table List 6"/>
@@ -2137,7 +2146,7 @@
     <w:lsdException w:qFormat="1" w:unhideWhenUsed="0" w:uiPriority="0" w:semiHidden="0" w:name="Table Elegant"/>
     <w:lsdException w:qFormat="1" w:unhideWhenUsed="0" w:uiPriority="0" w:semiHidden="0" w:name="Table Professional"/>
     <w:lsdException w:qFormat="1" w:unhideWhenUsed="0" w:uiPriority="0" w:semiHidden="0" w:name="Table Subtle 1"/>
-    <w:lsdException w:unhideWhenUsed="0" w:uiPriority="0" w:semiHidden="0" w:name="Table Subtle 2"/>
+    <w:lsdException w:qFormat="1" w:unhideWhenUsed="0" w:uiPriority="0" w:semiHidden="0" w:name="Table Subtle 2"/>
     <w:lsdException w:qFormat="1" w:unhideWhenUsed="0" w:uiPriority="0" w:semiHidden="0" w:name="Table Web 1"/>
     <w:lsdException w:qFormat="1" w:unhideWhenUsed="0" w:uiPriority="0" w:semiHidden="0" w:name="Table Web 2"/>
     <w:lsdException w:qFormat="1" w:unhideWhenUsed="0" w:uiPriority="0" w:semiHidden="0" w:name="Table Web 3"/>
@@ -2146,7 +2155,7 @@
     <w:lsdException w:qFormat="1" w:unhideWhenUsed="0" w:uiPriority="0" w:semiHidden="0" w:name="Table Theme"/>
     <w:lsdException w:qFormat="1" w:unhideWhenUsed="0" w:uiPriority="60" w:semiHidden="0" w:name="Light Shading"/>
     <w:lsdException w:qFormat="1" w:unhideWhenUsed="0" w:uiPriority="61" w:semiHidden="0" w:name="Light List"/>
-    <w:lsdException w:unhideWhenUsed="0" w:uiPriority="62" w:semiHidden="0" w:name="Light Grid"/>
+    <w:lsdException w:qFormat="1" w:unhideWhenUsed="0" w:uiPriority="62" w:semiHidden="0" w:name="Light Grid"/>
     <w:lsdException w:unhideWhenUsed="0" w:uiPriority="63" w:semiHidden="0" w:name="Medium Shading 1"/>
     <w:lsdException w:unhideWhenUsed="0" w:uiPriority="64" w:semiHidden="0" w:name="Medium Shading 2"/>
     <w:lsdException w:unhideWhenUsed="0" w:uiPriority="65" w:semiHidden="0" w:name="Medium List 1"/>
@@ -2187,7 +2196,7 @@
     <w:lsdException w:qFormat="1" w:unhideWhenUsed="0" w:uiPriority="72" w:semiHidden="0" w:name="Colorful List Accent 2"/>
     <w:lsdException w:qFormat="1" w:unhideWhenUsed="0" w:uiPriority="73" w:semiHidden="0" w:name="Colorful Grid Accent 2"/>
     <w:lsdException w:qFormat="1" w:unhideWhenUsed="0" w:uiPriority="60" w:semiHidden="0" w:name="Light Shading Accent 3"/>
-    <w:lsdException w:unhideWhenUsed="0" w:uiPriority="61" w:semiHidden="0" w:name="Light List Accent 3"/>
+    <w:lsdException w:qFormat="1" w:unhideWhenUsed="0" w:uiPriority="61" w:semiHidden="0" w:name="Light List Accent 3"/>
     <w:lsdException w:qFormat="1" w:unhideWhenUsed="0" w:uiPriority="62" w:semiHidden="0" w:name="Light Grid Accent 3"/>
     <w:lsdException w:unhideWhenUsed="0" w:uiPriority="63" w:semiHidden="0" w:name="Medium Shading 1 Accent 3"/>
     <w:lsdException w:unhideWhenUsed="0" w:uiPriority="64" w:semiHidden="0" w:name="Medium Shading 2 Accent 3"/>
@@ -2215,7 +2224,7 @@
     <w:lsdException w:qFormat="1" w:unhideWhenUsed="0" w:uiPriority="72" w:semiHidden="0" w:name="Colorful List Accent 4"/>
     <w:lsdException w:qFormat="1" w:unhideWhenUsed="0" w:uiPriority="73" w:semiHidden="0" w:name="Colorful Grid Accent 4"/>
     <w:lsdException w:qFormat="1" w:unhideWhenUsed="0" w:uiPriority="60" w:semiHidden="0" w:name="Light Shading Accent 5"/>
-    <w:lsdException w:unhideWhenUsed="0" w:uiPriority="61" w:semiHidden="0" w:name="Light List Accent 5"/>
+    <w:lsdException w:qFormat="1" w:unhideWhenUsed="0" w:uiPriority="61" w:semiHidden="0" w:name="Light List Accent 5"/>
     <w:lsdException w:unhideWhenUsed="0" w:uiPriority="62" w:semiHidden="0" w:name="Light Grid Accent 5"/>
     <w:lsdException w:unhideWhenUsed="0" w:uiPriority="63" w:semiHidden="0" w:name="Medium Shading 1 Accent 5"/>
     <w:lsdException w:unhideWhenUsed="0" w:uiPriority="64" w:semiHidden="0" w:name="Medium Shading 2 Accent 5"/>
@@ -2953,6 +2962,7 @@
     <w:name w:val="index 9"/>
     <w:basedOn w:val="1"/>
     <w:next w:val="1"/>
+    <w:qFormat/>
     <w:uiPriority w:val="0"/>
     <w:pPr>
       <w:ind w:left="1600" w:leftChars="1600"/>
@@ -3048,6 +3058,7 @@
   <w:style w:type="paragraph" w:styleId="70">
     <w:name w:val="List Bullet 3"/>
     <w:basedOn w:val="1"/>
+    <w:qFormat/>
     <w:uiPriority w:val="0"/>
     <w:pPr>
       <w:numPr>
@@ -3123,6 +3134,7 @@
   <w:style w:type="paragraph" w:styleId="77">
     <w:name w:val="List Continue 5"/>
     <w:basedOn w:val="1"/>
+    <w:qFormat/>
     <w:uiPriority w:val="0"/>
     <w:pPr>
       <w:spacing w:after="120"/>
@@ -3243,6 +3255,7 @@
   <w:style w:type="paragraph" w:styleId="85">
     <w:name w:val="Normal (Web)"/>
     <w:basedOn w:val="1"/>
+    <w:qFormat/>
     <w:uiPriority w:val="0"/>
     <w:rPr>
       <w:sz w:val="24"/>
@@ -3276,6 +3289,7 @@
   <w:style w:type="paragraph" w:styleId="89">
     <w:name w:val="Plain Text"/>
     <w:basedOn w:val="1"/>
+    <w:qFormat/>
     <w:uiPriority w:val="0"/>
     <w:rPr>
       <w:rFonts w:ascii="SimSun" w:hAnsi="Courier New" w:cs="Courier New"/>
@@ -3286,6 +3300,7 @@
     <w:name w:val="Salutation"/>
     <w:basedOn w:val="1"/>
     <w:next w:val="1"/>
+    <w:qFormat/>
     <w:uiPriority w:val="0"/>
   </w:style>
   <w:style w:type="paragraph" w:styleId="91">
@@ -3605,6 +3620,7 @@
   <w:style w:type="table" w:styleId="97">
     <w:name w:val="Table Classic 1"/>
     <w:basedOn w:val="12"/>
+    <w:qFormat/>
     <w:uiPriority w:val="0"/>
     <w:pPr>
       <w:widowControl w:val="0"/>
@@ -3780,6 +3796,7 @@
   <w:style w:type="table" w:styleId="99">
     <w:name w:val="Table Classic 3"/>
     <w:basedOn w:val="12"/>
+    <w:qFormat/>
     <w:uiPriority w:val="0"/>
     <w:pPr>
       <w:widowControl w:val="0"/>
@@ -3849,6 +3866,7 @@
   <w:style w:type="table" w:styleId="100">
     <w:name w:val="Table Classic 4"/>
     <w:basedOn w:val="12"/>
+    <w:qFormat/>
     <w:uiPriority w:val="0"/>
     <w:pPr>
       <w:widowControl w:val="0"/>
@@ -4496,6 +4514,7 @@
   <w:style w:type="table" w:styleId="107">
     <w:name w:val="Table Columns 4"/>
     <w:basedOn w:val="12"/>
+    <w:qFormat/>
     <w:uiPriority w:val="0"/>
     <w:pPr>
       <w:widowControl w:val="0"/>
@@ -4825,6 +4844,7 @@
   <w:style w:type="table" w:styleId="113">
     <w:name w:val="Table Grid 2"/>
     <w:basedOn w:val="12"/>
+    <w:qFormat/>
     <w:uiPriority w:val="0"/>
     <w:pPr>
       <w:widowControl w:val="0"/>
@@ -5166,6 +5186,7 @@
   <w:style w:type="table" w:styleId="118">
     <w:name w:val="Table Grid 7"/>
     <w:basedOn w:val="12"/>
+    <w:qFormat/>
     <w:uiPriority w:val="0"/>
     <w:pPr>
       <w:widowControl w:val="0"/>
@@ -5404,6 +5425,7 @@
   <w:style w:type="table" w:styleId="121">
     <w:name w:val="Table List 2"/>
     <w:basedOn w:val="12"/>
+    <w:qFormat/>
     <w:uiPriority w:val="0"/>
     <w:pPr>
       <w:widowControl w:val="0"/>
@@ -5482,6 +5504,7 @@
   <w:style w:type="table" w:styleId="122">
     <w:name w:val="Table List 3"/>
     <w:basedOn w:val="12"/>
+    <w:qFormat/>
     <w:uiPriority w:val="0"/>
     <w:pPr>
       <w:widowControl w:val="0"/>
@@ -5958,6 +5981,7 @@
   <w:style w:type="table" w:styleId="131">
     <w:name w:val="Table Simple 1"/>
     <w:basedOn w:val="12"/>
+    <w:qFormat/>
     <w:uiPriority w:val="0"/>
     <w:pPr>
       <w:widowControl w:val="0"/>
@@ -6220,6 +6244,7 @@
   <w:style w:type="table" w:styleId="135">
     <w:name w:val="Table Subtle 2"/>
     <w:basedOn w:val="12"/>
+    <w:qFormat/>
     <w:uiPriority w:val="0"/>
     <w:pPr>
       <w:widowControl w:val="0"/>
@@ -6459,6 +6484,7 @@
     <w:name w:val="toa heading"/>
     <w:basedOn w:val="1"/>
     <w:next w:val="1"/>
+    <w:qFormat/>
     <w:uiPriority w:val="0"/>
     <w:pPr>
       <w:spacing w:before="120"/>
@@ -6473,6 +6499,7 @@
     <w:name w:val="toc 1"/>
     <w:basedOn w:val="1"/>
     <w:next w:val="1"/>
+    <w:qFormat/>
     <w:uiPriority w:val="0"/>
   </w:style>
   <w:style w:type="paragraph" w:styleId="143">
@@ -7434,6 +7461,7 @@
   <w:style w:type="table" w:styleId="161">
     <w:name w:val="Light List Accent 3"/>
     <w:basedOn w:val="12"/>
+    <w:qFormat/>
     <w:uiPriority w:val="61"/>
     <w:tblPr>
       <w:tblBorders>
@@ -7593,6 +7621,7 @@
   <w:style w:type="table" w:styleId="163">
     <w:name w:val="Light List Accent 5"/>
     <w:basedOn w:val="12"/>
+    <w:qFormat/>
     <w:uiPriority w:val="61"/>
     <w:tblPr>
       <w:tblBorders>
@@ -7752,6 +7781,7 @@
   <w:style w:type="table" w:styleId="165">
     <w:name w:val="Light Grid"/>
     <w:basedOn w:val="12"/>
+    <w:qFormat/>
     <w:uiPriority w:val="62"/>
     <w:tblPr>
       <w:tblBorders>
